--- a/法令ファイル/回路配置利用権等の登録に関する省令/回路配置利用権等の登録に関する省令（昭和六十年通商産業省令第八十一号）.docx
+++ b/法令ファイル/回路配置利用権等の登録に関する省令/回路配置利用権等の登録に関する省令（昭和六十年通商産業省令第八十一号）.docx
@@ -278,35 +278,23 @@
     </w:p>
     <w:p>
       <w:pPr>
-        <w:pStyle w:val="Heading6"/>
+        <w:pStyle w:val="ListBullet"/>
         <w:ind w:left="880"/>
       </w:pPr>
       <w:r>
         <w:t>一</w:t>
-      </w:r>
-    </w:p>
-    <w:p>
-      <w:pPr>
-        <w:ind w:left="880"/>
-      </w:pPr>
-      <w:r>
+        <w:br/>
         <w:t>設定登録の申請に係る回路配置を用いて製造した半導体集積回路の名称及び分類</w:t>
       </w:r>
     </w:p>
     <w:p>
       <w:pPr>
-        <w:pStyle w:val="Heading6"/>
+        <w:pStyle w:val="ListBullet"/>
         <w:ind w:left="880"/>
       </w:pPr>
       <w:r>
         <w:t>二</w:t>
-      </w:r>
-    </w:p>
-    <w:p>
-      <w:pPr>
-        <w:ind w:left="880"/>
-      </w:pPr>
-      <w:r>
+        <w:br/>
         <w:t>代理人により設定登録を申請するときは、その氏名又は名称及び住所又は居所</w:t>
       </w:r>
     </w:p>
@@ -342,52 +330,34 @@
     </w:p>
     <w:p>
       <w:pPr>
-        <w:pStyle w:val="Heading6"/>
+        <w:pStyle w:val="ListBullet"/>
         <w:ind w:left="880"/>
       </w:pPr>
       <w:r>
         <w:t>一</w:t>
-      </w:r>
-    </w:p>
-    <w:p>
-      <w:pPr>
-        <w:ind w:left="880"/>
-      </w:pPr>
-      <w:r>
+        <w:br/>
         <w:t>プロッターを用いて申請に係る回路配置を記載した図面（複写したものを含む。）</w:t>
       </w:r>
     </w:p>
     <w:p>
       <w:pPr>
-        <w:pStyle w:val="Heading6"/>
+        <w:pStyle w:val="ListBullet"/>
         <w:ind w:left="880"/>
       </w:pPr>
       <w:r>
         <w:t>二</w:t>
-      </w:r>
-    </w:p>
-    <w:p>
-      <w:pPr>
-        <w:ind w:left="880"/>
-      </w:pPr>
-      <w:r>
+        <w:br/>
         <w:t>申請に係る回路配置を用いて半導体集積回路を製造するためのマスクを現した写真又はその形状を記載した図面</w:t>
       </w:r>
     </w:p>
     <w:p>
       <w:pPr>
-        <w:pStyle w:val="Heading6"/>
+        <w:pStyle w:val="ListBullet"/>
         <w:ind w:left="880"/>
       </w:pPr>
       <w:r>
         <w:t>三</w:t>
-      </w:r>
-    </w:p>
-    <w:p>
-      <w:pPr>
-        <w:ind w:left="880"/>
-      </w:pPr>
-      <w:r>
+        <w:br/>
         <w:t>申請に係る回路配置を用いて製造した半導体集積回路の表面及び内部に形成された各層を現した写真</w:t>
       </w:r>
     </w:p>
@@ -427,36 +397,26 @@
     </w:p>
     <w:p>
       <w:pPr>
-        <w:pStyle w:val="Heading6"/>
+        <w:pStyle w:val="ListBullet"/>
         <w:ind w:left="880"/>
       </w:pPr>
       <w:r>
         <w:t>一</w:t>
-      </w:r>
-    </w:p>
-    <w:p>
-      <w:pPr>
-        <w:ind w:left="880"/>
-      </w:pPr>
-      <w:r>
+        <w:br/>
         <w:t>第一項の図面又は写真の全部又は一部に代えて、その図面又は写真に記載され、又は現された回路配置の電子計算機による設計仕様を表した数値を記載した表面をマイクロフィルム（マイクロフィッシュその他これに類するものを含む。）に複写したものを提出すること。</w:t>
       </w:r>
     </w:p>
     <w:p>
       <w:pPr>
-        <w:pStyle w:val="Heading6"/>
+        <w:pStyle w:val="ListBullet"/>
         <w:ind w:left="880"/>
       </w:pPr>
       <w:r>
         <w:t>二</w:t>
-      </w:r>
-    </w:p>
-    <w:p>
-      <w:pPr>
-        <w:ind w:left="880"/>
-      </w:pPr>
-      <w:r>
+        <w:br/>
         <w:t>申請に係る回路配置の特定を著しく困難にしない限度において、第一項の図面又は写真の一部を塗りつぶして提出すること。</w:t>
+        <w:br/>
+        <w:t>ただし、塗りつぶした部分の面積は、当該回路配置を用いて製造した半導体集積回路の一の層に対応する部分（以下この条において「層回路配置」という。）ごとに、塗りつぶされていない部分の面積を超えてはならない。</w:t>
       </w:r>
     </w:p>
     <w:p>
@@ -491,69 +451,45 @@
     </w:p>
     <w:p>
       <w:pPr>
-        <w:pStyle w:val="Heading6"/>
+        <w:pStyle w:val="ListBullet"/>
         <w:ind w:left="880"/>
       </w:pPr>
       <w:r>
         <w:t>一</w:t>
-      </w:r>
-    </w:p>
-    <w:p>
-      <w:pPr>
-        <w:ind w:left="880"/>
-      </w:pPr>
-      <w:r>
+        <w:br/>
         <w:t>申請に係る回路配置を用いて製造した半導体集積回路四個</w:t>
       </w:r>
     </w:p>
     <w:p>
       <w:pPr>
-        <w:pStyle w:val="Heading6"/>
+        <w:pStyle w:val="ListBullet"/>
         <w:ind w:left="880"/>
       </w:pPr>
       <w:r>
         <w:t>二</w:t>
-      </w:r>
-    </w:p>
-    <w:p>
-      <w:pPr>
-        <w:ind w:left="880"/>
-      </w:pPr>
-      <w:r>
+        <w:br/>
         <w:t>申請者が申請に係る回路配置の創作をした者の承継人であるときは、承継の事実を証明する書面</w:t>
       </w:r>
     </w:p>
     <w:p>
       <w:pPr>
-        <w:pStyle w:val="Heading6"/>
+        <w:pStyle w:val="ListBullet"/>
         <w:ind w:left="880"/>
       </w:pPr>
       <w:r>
         <w:t>三</w:t>
-      </w:r>
-    </w:p>
-    <w:p>
-      <w:pPr>
-        <w:ind w:left="880"/>
-      </w:pPr>
-      <w:r>
+        <w:br/>
         <w:t>前号に規定する場合において、承継について第三者の許可、認可、同意又は承諾を要するときは、これを証明する書面</w:t>
       </w:r>
     </w:p>
     <w:p>
       <w:pPr>
-        <w:pStyle w:val="Heading6"/>
+        <w:pStyle w:val="ListBullet"/>
         <w:ind w:left="880"/>
       </w:pPr>
       <w:r>
         <w:t>四</w:t>
-      </w:r>
-    </w:p>
-    <w:p>
-      <w:pPr>
-        <w:ind w:left="880"/>
-      </w:pPr>
-      <w:r>
+        <w:br/>
         <w:t>代理人により設定登録を申請するときは、その権限を証明する書面</w:t>
       </w:r>
     </w:p>
@@ -704,6 +640,8 @@
     <w:p>
       <w:r>
         <w:t>付記登録は、主登録（主登録に付記登録があるときは、その付記登録の最後のもの）の次にしなければならない。</w:t>
+        <w:br/>
+        <w:t>この場合には、付記の順序により、当該付記登録事項を記録する部分の前に付記番号を記録しなければならない。</w:t>
       </w:r>
     </w:p>
     <w:p>
@@ -901,6 +839,8 @@
       </w:pPr>
       <w:r>
         <w:t>前項の受付番号は、受付の順序により付さなければならない。</w:t>
+        <w:br/>
+        <w:t>ただし、同一の回路配置利用権その他回路配置利用権に関する権利に関して同時に二以上の申請があつたときは、同一の受付番号を付さなければならない。</w:t>
       </w:r>
     </w:p>
     <w:p>
@@ -1047,6 +987,8 @@
     <w:p>
       <w:r>
         <w:t>同一の債権を担保する質権の目的である二以上の権利のいずれかの登録を抹消したときは、他の権利を目的とする質権の設定の登録における抹消に係る権利の表示について抹消記号を記録しなければならない。</w:t>
+        <w:br/>
+        <w:t>当該質権の登録を抹消したときも、同様とする。</w:t>
       </w:r>
     </w:p>
     <w:p>
@@ -1099,6 +1041,8 @@
     <w:p>
       <w:r>
         <w:t>仮登録をした後本登録の申請があつたときは、仮登録の次にその登録をしなければならない。</w:t>
+        <w:br/>
+        <w:t>仮登録の抹消の申請があつたときも、同様とする。</w:t>
       </w:r>
     </w:p>
     <w:p>
@@ -1176,6 +1120,8 @@
       </w:pPr>
       <w:r>
         <w:t>前二項に規定する場合には、登録義務者に設定登録番号、登録権利者の氏名又は名称、登録の原因、その発生年月日、登録の目的、登録の年月日及び登録済みの旨を通知しなければならない。</w:t>
+        <w:br/>
+        <w:t>この場合において、登録義務者が当該登録に係る回路配置利用権その他回路配置利用権に関する権利の共有者の一人であるときは、他の共有者にもその旨を通知しなければならない。</w:t>
       </w:r>
     </w:p>
     <w:p>
@@ -1282,69 +1228,45 @@
     </w:p>
     <w:p>
       <w:pPr>
-        <w:pStyle w:val="Heading6"/>
+        <w:pStyle w:val="ListBullet"/>
         <w:ind w:left="880"/>
       </w:pPr>
       <w:r>
         <w:t>一</w:t>
-      </w:r>
-    </w:p>
-    <w:p>
-      <w:pPr>
-        <w:ind w:left="880"/>
-      </w:pPr>
-      <w:r>
+        <w:br/>
         <w:t>設定登録番号</w:t>
       </w:r>
     </w:p>
     <w:p>
       <w:pPr>
-        <w:pStyle w:val="Heading6"/>
+        <w:pStyle w:val="ListBullet"/>
         <w:ind w:left="880"/>
       </w:pPr>
       <w:r>
         <w:t>二</w:t>
-      </w:r>
-    </w:p>
-    <w:p>
-      <w:pPr>
-        <w:ind w:left="880"/>
-      </w:pPr>
-      <w:r>
+        <w:br/>
         <w:t>設定登録の年月日</w:t>
       </w:r>
     </w:p>
     <w:p>
       <w:pPr>
-        <w:pStyle w:val="Heading6"/>
+        <w:pStyle w:val="ListBullet"/>
         <w:ind w:left="880"/>
       </w:pPr>
       <w:r>
         <w:t>三</w:t>
-      </w:r>
-    </w:p>
-    <w:p>
-      <w:pPr>
-        <w:ind w:left="880"/>
-      </w:pPr>
-      <w:r>
+        <w:br/>
         <w:t>設定登録を受けた者の氏名又は名称及び住所又は居所</w:t>
       </w:r>
     </w:p>
     <w:p>
       <w:pPr>
-        <w:pStyle w:val="Heading6"/>
+        <w:pStyle w:val="ListBullet"/>
         <w:ind w:left="880"/>
       </w:pPr>
       <w:r>
         <w:t>四</w:t>
-      </w:r>
-    </w:p>
-    <w:p>
-      <w:pPr>
-        <w:ind w:left="880"/>
-      </w:pPr>
-      <w:r>
+        <w:br/>
         <w:t>設定登録を受けた回路配置を用いて製造した半導体集積回路の名称及び分類</w:t>
       </w:r>
     </w:p>
@@ -1415,7 +1337,7 @@
         <w:pStyle w:val="Heading1"/>
       </w:pPr>
       <w:r>
-        <w:t>附　則（平成元年六月九日通商産業省令第三七号）</w:t>
+        <w:t>附則（平成元年六月九日通商産業省令第三七号）</w:t>
       </w:r>
     </w:p>
     <w:p>
@@ -1433,7 +1355,7 @@
         <w:pStyle w:val="Heading1"/>
       </w:pPr>
       <w:r>
-        <w:t>附　則（平成二年一二月二六日通商産業省令第六九号）</w:t>
+        <w:t>附則（平成二年一二月二六日通商産業省令第六九号）</w:t>
       </w:r>
     </w:p>
     <w:p>
@@ -1451,7 +1373,7 @@
         <w:pStyle w:val="Heading1"/>
       </w:pPr>
       <w:r>
-        <w:t>附　則（平成一二年一〇月三一日通商産業省令第二六一号）</w:t>
+        <w:t>附則（平成一二年一〇月三一日通商産業省令第二六一号）</w:t>
       </w:r>
     </w:p>
     <w:p>
@@ -1469,7 +1391,7 @@
         <w:pStyle w:val="Heading1"/>
       </w:pPr>
       <w:r>
-        <w:t>附　則（平成一五年三月三一日経済産業省令第四三号）</w:t>
+        <w:t>附則（平成一五年三月三一日経済産業省令第四三号）</w:t>
       </w:r>
     </w:p>
     <w:p>
@@ -1487,7 +1409,7 @@
         <w:pStyle w:val="Heading1"/>
       </w:pPr>
       <w:r>
-        <w:t>附　則（平成一六年二月二六日経済産業省令第二三号）</w:t>
+        <w:t>附則（平成一六年二月二六日経済産業省令第二三号）</w:t>
       </w:r>
     </w:p>
     <w:p>
@@ -1513,7 +1435,7 @@
         <w:pStyle w:val="Heading1"/>
       </w:pPr>
       <w:r>
-        <w:t>附　則（平成一七年三月四日経済産業省令第一四号）</w:t>
+        <w:t>附則（平成一七年三月四日経済産業省令第一四号）</w:t>
       </w:r>
     </w:p>
     <w:p>
@@ -1531,7 +1453,7 @@
         <w:pStyle w:val="Heading1"/>
       </w:pPr>
       <w:r>
-        <w:t>附　則（平成一八年四月一〇日経済産業省令第四四号）</w:t>
+        <w:t>附則（平成一八年四月一〇日経済産業省令第四四号）</w:t>
       </w:r>
     </w:p>
     <w:p>
@@ -1549,7 +1471,7 @@
         <w:pStyle w:val="Heading1"/>
       </w:pPr>
       <w:r>
-        <w:t>附　則（平成一九年三月三〇日経済産業省令第二四号）</w:t>
+        <w:t>附則（平成一九年三月三〇日経済産業省令第二四号）</w:t>
       </w:r>
     </w:p>
     <w:p>
@@ -1567,7 +1489,7 @@
         <w:pStyle w:val="Heading1"/>
       </w:pPr>
       <w:r>
-        <w:t>附　則（平成一九年九月二八日経済産業省令第六八号）</w:t>
+        <w:t>附則（平成一九年九月二八日経済産業省令第六八号）</w:t>
       </w:r>
     </w:p>
     <w:p>
@@ -1585,7 +1507,7 @@
         <w:pStyle w:val="Heading1"/>
       </w:pPr>
       <w:r>
-        <w:t>附　則（令和元年七月一日経済産業省令第一七号）</w:t>
+        <w:t>附則（令和元年七月一日経済産業省令第一七号）</w:t>
       </w:r>
     </w:p>
     <w:p>
@@ -1603,7 +1525,7 @@
         <w:pStyle w:val="Heading1"/>
       </w:pPr>
       <w:r>
-        <w:t>附　則（令和二年一二月二八日経済産業省令第九二号）</w:t>
+        <w:t>附則（令和二年一二月二八日経済産業省令第九二号）</w:t>
       </w:r>
     </w:p>
     <w:p>
@@ -1669,7 +1591,7 @@
     </w:pPr>
     <w:r>
       <w:tab/>
-      <w:t>WeGov v0.1 - FTS141</w:t>
+      <w:t>WeGov v0.2 - FTS141</w:t>
     </w:r>
   </w:p>
 </w:ftr>
